--- a/Microservices.docx
+++ b/Microservices.docx
@@ -29,14 +29,18 @@
         </w:rPr>
         <w:t xml:space="preserve">What is </w:t>
       </w:r>
-      <w:proofErr w:type="gramStart"/>
       <w:r>
         <w:rPr>
           <w:b/>
         </w:rPr>
-        <w:t>microservice:</w:t>
-      </w:r>
-      <w:proofErr w:type="gramEnd"/>
+        <w:t>M</w:t>
+      </w:r>
+      <w:r>
+        <w:rPr>
+          <w:b/>
+        </w:rPr>
+        <w:t>icroservice?</w:t>
+      </w:r>
     </w:p>
     <w:p>
       <w:pPr>
@@ -62,7 +66,13 @@
         </w:numPr>
       </w:pPr>
       <w:r>
-        <w:t>Unlike microservices, a monolith application is built as a single, autonomous unit</w:t>
+        <w:t>Unlike microservices, a monolith</w:t>
+      </w:r>
+      <w:r>
+        <w:t>ic</w:t>
+      </w:r>
+      <w:r>
+        <w:t xml:space="preserve"> application is built as a single, autonomous unit</w:t>
       </w:r>
       <w:r>
         <w:t xml:space="preserve"> i.e. an application and all </w:t>
@@ -266,9 +276,33 @@
           <w:ilvl w:val="0"/>
           <w:numId w:val="1"/>
         </w:numPr>
-      </w:pPr>
-      <w:r>
-        <w:t xml:space="preserve">Microservices are way of breaking of your applications or services down to into Standalone and independent mini applications or services which can be deployed and execute/run on different hardware or servers. All these mini applications/services talk to each other over REST APIs altogether to provide the functionality of your Product/Application. </w:t>
+        <w:rPr>
+          <w:b/>
+        </w:rPr>
+      </w:pPr>
+      <w:r>
+        <w:rPr>
+          <w:b/>
+        </w:rPr>
+        <w:t>Microservices are way of breaking of your applications or services down to into Standalone and independent mini applications or services which</w:t>
+      </w:r>
+      <w:r>
+        <w:rPr>
+          <w:b/>
+        </w:rPr>
+        <w:t xml:space="preserve"> may have developed in different languages</w:t>
+      </w:r>
+      <w:r>
+        <w:rPr>
+          <w:b/>
+        </w:rPr>
+        <w:t xml:space="preserve"> and</w:t>
+      </w:r>
+      <w:r>
+        <w:rPr>
+          <w:b/>
+        </w:rPr>
+        <w:t xml:space="preserve"> can be deployed and execute/run on different hardware or servers. All these mini applications/services talk to each other over REST APIs altogether to provide the functionality of your Product/Application. </w:t>
       </w:r>
     </w:p>
     <w:p/>
@@ -331,6 +365,7 @@
         <w:rPr>
           <w:b/>
         </w:rPr>
+        <w:lastRenderedPageBreak/>
         <w:t>Disadvantages:</w:t>
       </w:r>
     </w:p>
@@ -343,7 +378,6 @@
         </w:numPr>
       </w:pPr>
       <w:r>
-        <w:lastRenderedPageBreak/>
         <w:t>Deployment/architecture complexity</w:t>
       </w:r>
     </w:p>
@@ -542,6 +576,7 @@
         <w:rPr>
           <w:b/>
         </w:rPr>
+        <w:lastRenderedPageBreak/>
         <w:t>Repositories</w:t>
       </w:r>
       <w:r>
@@ -927,6 +962,7 @@
         </w:numPr>
       </w:pPr>
       <w:r>
+        <w:lastRenderedPageBreak/>
         <w:t xml:space="preserve">While working with microservices, we have to </w:t>
       </w:r>
       <w:r>
@@ -1204,6 +1240,9 @@
     <w:p/>
     <w:p/>
     <w:p/>
+    <w:p/>
+    <w:p/>
+    <w:p/>
     <w:p>
       <w:pPr>
         <w:rPr>
@@ -1214,6 +1253,7 @@
         <w:rPr>
           <w:b/>
         </w:rPr>
+        <w:lastRenderedPageBreak/>
         <w:t>API:</w:t>
       </w:r>
     </w:p>
@@ -1226,7 +1266,13 @@
         </w:numPr>
       </w:pPr>
       <w:r>
-        <w:t xml:space="preserve">Application Programming Interface (API) is the connecting tissue between different Systems or application layers. </w:t>
+        <w:t>Application Programming Interface (API) is the connecting tissue between different Systems</w:t>
+      </w:r>
+      <w:r>
+        <w:t>, services</w:t>
+      </w:r>
+      <w:r>
+        <w:t xml:space="preserve"> or application layers. </w:t>
       </w:r>
       <w:r>
         <w:t xml:space="preserve">(in another words, an </w:t>
@@ -1268,19 +1314,24 @@
         </w:numPr>
       </w:pPr>
       <w:r>
-        <w:t>It’s being used to connect and transfer data and logic across systems and applications</w:t>
-      </w:r>
-    </w:p>
-    <w:p>
-      <w:pPr>
-        <w:pStyle w:val="ListParagraph"/>
-        <w:numPr>
-          <w:ilvl w:val="0"/>
-          <w:numId w:val="1"/>
-        </w:numPr>
-      </w:pPr>
-      <w:r>
-        <w:lastRenderedPageBreak/>
+        <w:t>It’s being used to connect and transfer data and logic across systems</w:t>
+      </w:r>
+      <w:r>
+        <w:t>, services</w:t>
+      </w:r>
+      <w:r>
+        <w:t xml:space="preserve"> and applications</w:t>
+      </w:r>
+    </w:p>
+    <w:p>
+      <w:pPr>
+        <w:pStyle w:val="ListParagraph"/>
+        <w:numPr>
+          <w:ilvl w:val="0"/>
+          <w:numId w:val="1"/>
+        </w:numPr>
+      </w:pPr>
+      <w:r>
         <w:t>It is a set of procedures and functions which allow the consumer to use the underlying microservices/services of an application.</w:t>
       </w:r>
     </w:p>
@@ -1353,7 +1404,13 @@
         </w:numPr>
       </w:pPr>
       <w:r>
-        <w:t>API is just a program; we just have to use it on out program e.g. you can use Google search API or Amazon shopping or travel booking APIs in your program</w:t>
+        <w:t>API is just a progra</w:t>
+      </w:r>
+      <w:r>
+        <w:t>m; we just have to use it on our</w:t>
+      </w:r>
+      <w:r>
+        <w:t xml:space="preserve"> program e.g. you can use Google search API or Amazon shopping or travel booking APIs in your program</w:t>
       </w:r>
     </w:p>
     <w:p>
@@ -1552,6 +1609,7 @@
         <w:rPr>
           <w:u w:val="single"/>
         </w:rPr>
+        <w:lastRenderedPageBreak/>
         <w:t>Easier Test Maintenance:</w:t>
       </w:r>
       <w:r>
@@ -2310,6 +2368,7 @@
         <w:rPr>
           <w:rFonts w:cs="Arial"/>
         </w:rPr>
+        <w:lastRenderedPageBreak/>
         <w:t xml:space="preserve">It uses medium: HTTP (GET, POST, PUT, DELETE,… methods) </w:t>
       </w:r>
     </w:p>
@@ -2350,7 +2409,6 @@
           <w:rFonts w:cs="Arial"/>
           <w:noProof/>
         </w:rPr>
-        <w:lastRenderedPageBreak/>
         <w:drawing>
           <wp:inline distT="0" distB="0" distL="0" distR="0">
             <wp:extent cx="5943600" cy="2419350"/>
@@ -2918,6 +2976,7 @@
           <w:rFonts w:cs="Arial"/>
           <w:b/>
         </w:rPr>
+        <w:lastRenderedPageBreak/>
         <w:t>Blank Line</w:t>
       </w:r>
     </w:p>
@@ -2991,7 +3050,6 @@
                 <w:rFonts w:cs="Arial"/>
                 <w:b/>
               </w:rPr>
-              <w:lastRenderedPageBreak/>
               <w:t>HTTP</w:t>
             </w:r>
           </w:p>
@@ -4227,6 +4285,7 @@
               <w:rPr>
                 <w:rFonts w:cs="Arial"/>
               </w:rPr>
+              <w:lastRenderedPageBreak/>
               <w:t>PUT   (modify)</w:t>
             </w:r>
           </w:p>
@@ -6760,11 +6819,13 @@
         <w:ind w:left="2160"/>
         <w:rPr>
           <w:rFonts w:cs="Arial"/>
-        </w:rPr>
-      </w:pPr>
-      <w:r>
-        <w:rPr>
-          <w:rFonts w:cs="Arial"/>
+          <w:b/>
+        </w:rPr>
+      </w:pPr>
+      <w:r>
+        <w:rPr>
+          <w:rFonts w:cs="Arial"/>
+          <w:b/>
         </w:rPr>
         <w:t>Base URL/resource/Parameters (Path/Query)</w:t>
       </w:r>
@@ -15694,6 +15755,7 @@
         <w:spacing w:after="0" w:line="240" w:lineRule="auto"/>
         <w:rPr>
           <w:rFonts w:cs="Arial"/>
+          <w:b/>
         </w:rPr>
       </w:pPr>
       <w:r>
@@ -15718,6 +15780,7 @@
       <w:r>
         <w:rPr>
           <w:rFonts w:ascii="Consolas" w:hAnsi="Consolas" w:cs="Consolas"/>
+          <w:b/>
           <w:color w:val="000000"/>
           <w:sz w:val="20"/>
           <w:szCs w:val="20"/>
@@ -15728,6 +15791,7 @@
       <w:r>
         <w:rPr>
           <w:rFonts w:ascii="Consolas" w:hAnsi="Consolas" w:cs="Consolas"/>
+          <w:b/>
           <w:color w:val="6A3E3E"/>
           <w:sz w:val="20"/>
           <w:szCs w:val="20"/>
@@ -15738,6 +15802,7 @@
       <w:r>
         <w:rPr>
           <w:rFonts w:ascii="Consolas" w:hAnsi="Consolas" w:cs="Consolas"/>
+          <w:b/>
           <w:color w:val="000000"/>
           <w:sz w:val="20"/>
           <w:szCs w:val="20"/>
@@ -15748,6 +15813,7 @@
       <w:r>
         <w:rPr>
           <w:rFonts w:ascii="Consolas" w:hAnsi="Consolas" w:cs="Consolas"/>
+          <w:b/>
           <w:color w:val="6A3E3E"/>
           <w:sz w:val="20"/>
           <w:szCs w:val="20"/>
@@ -15757,6 +15823,7 @@
       <w:r>
         <w:rPr>
           <w:rFonts w:ascii="Consolas" w:hAnsi="Consolas" w:cs="Consolas"/>
+          <w:b/>
           <w:color w:val="000000"/>
           <w:sz w:val="20"/>
           <w:szCs w:val="20"/>
@@ -15767,22 +15834,13 @@
       <w:r>
         <w:rPr>
           <w:rFonts w:ascii="Consolas" w:hAnsi="Consolas" w:cs="Consolas"/>
+          <w:b/>
           <w:color w:val="000000"/>
           <w:sz w:val="20"/>
           <w:szCs w:val="20"/>
         </w:rPr>
         <w:t>(</w:t>
       </w:r>
-      <w:r>
-        <w:rPr>
-          <w:rFonts w:ascii="Consolas" w:hAnsi="Consolas" w:cs="Consolas"/>
-          <w:color w:val="2A00FF"/>
-          <w:sz w:val="20"/>
-          <w:szCs w:val="20"/>
-        </w:rPr>
-        <w:t>"</w:t>
-      </w:r>
-      <w:proofErr w:type="spellStart"/>
       <w:r>
         <w:rPr>
           <w:rFonts w:ascii="Consolas" w:hAnsi="Consolas" w:cs="Consolas"/>
@@ -15791,9 +15849,9 @@
           <w:sz w:val="20"/>
           <w:szCs w:val="20"/>
         </w:rPr>
-        <w:t>courses.size</w:t>
-      </w:r>
-      <w:proofErr w:type="spellEnd"/>
+        <w:t>"</w:t>
+      </w:r>
+      <w:proofErr w:type="spellStart"/>
       <w:r>
         <w:rPr>
           <w:rFonts w:ascii="Consolas" w:hAnsi="Consolas" w:cs="Consolas"/>
@@ -15802,20 +15860,23 @@
           <w:sz w:val="20"/>
           <w:szCs w:val="20"/>
         </w:rPr>
-        <w:t>()</w:t>
-      </w:r>
+        <w:t>courses.size</w:t>
+      </w:r>
+      <w:proofErr w:type="spellEnd"/>
       <w:r>
         <w:rPr>
           <w:rFonts w:ascii="Consolas" w:hAnsi="Consolas" w:cs="Consolas"/>
+          <w:b/>
           <w:color w:val="2A00FF"/>
           <w:sz w:val="20"/>
           <w:szCs w:val="20"/>
         </w:rPr>
-        <w:t>"</w:t>
+        <w:t>()"</w:t>
       </w:r>
       <w:r>
         <w:rPr>
           <w:rFonts w:ascii="Consolas" w:hAnsi="Consolas" w:cs="Consolas"/>
+          <w:b/>
           <w:color w:val="000000"/>
           <w:sz w:val="20"/>
           <w:szCs w:val="20"/>
@@ -16385,6 +16446,7 @@
         <w:t>"</w:t>
       </w:r>
       <w:proofErr w:type="spellStart"/>
+      <w:proofErr w:type="gramStart"/>
       <w:r>
         <w:rPr>
           <w:rFonts w:ascii="Arial" w:eastAsia="Times New Roman" w:hAnsi="Arial" w:cs="Arial"/>
@@ -16396,6 +16458,7 @@
         <w:t>isbn</w:t>
       </w:r>
       <w:proofErr w:type="spellEnd"/>
+      <w:proofErr w:type="gramEnd"/>
       <w:r>
         <w:rPr>
           <w:rFonts w:ascii="Arial" w:eastAsia="Times New Roman" w:hAnsi="Arial" w:cs="Arial"/>
@@ -16411,7 +16474,14 @@
           <w:rFonts w:cs="Arial"/>
           <w:color w:val="002060"/>
         </w:rPr>
-        <w:t>”+</w:t>
+        <w:t>“</w:t>
+      </w:r>
+      <w:r>
+        <w:rPr>
+          <w:rFonts w:cs="Arial"/>
+          <w:color w:val="002060"/>
+        </w:rPr>
+        <w:t>+</w:t>
       </w:r>
       <w:proofErr w:type="spellStart"/>
       <w:r>
@@ -16429,7 +16499,7 @@
           <w:b/>
           <w:color w:val="002060"/>
         </w:rPr>
-        <w:t>+ “</w:t>
+        <w:t>+”</w:t>
       </w:r>
       <w:r>
         <w:rPr>
@@ -16460,7 +16530,49 @@
           <w:sz w:val="19"/>
           <w:szCs w:val="19"/>
         </w:rPr>
-        <w:t>"aisle":”+</w:t>
+        <w:t>"</w:t>
+      </w:r>
+      <w:proofErr w:type="gramStart"/>
+      <w:r>
+        <w:rPr>
+          <w:rFonts w:ascii="Arial" w:eastAsia="Times New Roman" w:hAnsi="Arial" w:cs="Arial"/>
+          <w:i/>
+          <w:color w:val="002060"/>
+          <w:sz w:val="19"/>
+          <w:szCs w:val="19"/>
+        </w:rPr>
+        <w:t>aisle</w:t>
+      </w:r>
+      <w:proofErr w:type="gramEnd"/>
+      <w:r>
+        <w:rPr>
+          <w:rFonts w:ascii="Arial" w:eastAsia="Times New Roman" w:hAnsi="Arial" w:cs="Arial"/>
+          <w:i/>
+          <w:color w:val="002060"/>
+          <w:sz w:val="19"/>
+          <w:szCs w:val="19"/>
+        </w:rPr>
+        <w:t>":</w:t>
+      </w:r>
+      <w:r>
+        <w:rPr>
+          <w:rFonts w:ascii="Arial" w:eastAsia="Times New Roman" w:hAnsi="Arial" w:cs="Arial"/>
+          <w:i/>
+          <w:color w:val="002060"/>
+          <w:sz w:val="19"/>
+          <w:szCs w:val="19"/>
+        </w:rPr>
+        <w:t>“</w:t>
+      </w:r>
+      <w:r>
+        <w:rPr>
+          <w:rFonts w:ascii="Arial" w:eastAsia="Times New Roman" w:hAnsi="Arial" w:cs="Arial"/>
+          <w:i/>
+          <w:color w:val="002060"/>
+          <w:sz w:val="19"/>
+          <w:szCs w:val="19"/>
+        </w:rPr>
+        <w:t>+</w:t>
       </w:r>
       <w:r>
         <w:rPr>
@@ -16485,7 +16597,7 @@
           <w:b/>
           <w:color w:val="002060"/>
         </w:rPr>
-        <w:t>+ “</w:t>
+        <w:t>+”</w:t>
       </w:r>
       <w:r>
         <w:rPr>
@@ -19460,7 +19572,7 @@
           <w:b/>
           <w:color w:val="002060"/>
         </w:rPr>
-        <w:t xml:space="preserve"> (name=”</w:t>
+        <w:t xml:space="preserve"> (name=“</w:t>
       </w:r>
       <w:proofErr w:type="spellStart"/>
       <w:r>
@@ -20194,7 +20306,14 @@
         <w:rPr>
           <w:rFonts w:cs="Arial"/>
         </w:rPr>
-        <w:t>Then we can use that session id for further requests. That is call cookie-based-session.</w:t>
+        <w:t xml:space="preserve">Then we can use that session id for further requests. </w:t>
+      </w:r>
+      <w:r>
+        <w:rPr>
+          <w:rFonts w:cs="Arial"/>
+          <w:b/>
+        </w:rPr>
+        <w:t>That is call cookie-based-session.</w:t>
       </w:r>
     </w:p>
     <w:p>
@@ -20885,7 +21004,6 @@
         </w:rPr>
         <w:t xml:space="preserve">we can create session object </w:t>
       </w:r>
-      <w:proofErr w:type="gramStart"/>
       <w:r>
         <w:rPr>
           <w:rFonts w:cs="Arial"/>
@@ -20893,11 +21011,19 @@
         <w:t>of</w:t>
       </w:r>
       <w:r>
-        <w:t xml:space="preserve">  class</w:t>
-      </w:r>
-      <w:proofErr w:type="gramEnd"/>
-      <w:r>
-        <w:t xml:space="preserve"> which will store the creates session in login API script and can be used same in another API scripts.</w:t>
+        <w:t xml:space="preserve"> </w:t>
+      </w:r>
+      <w:r>
+        <w:t>a</w:t>
+      </w:r>
+      <w:r>
+        <w:t xml:space="preserve"> cl</w:t>
+      </w:r>
+      <w:r>
+        <w:t>ass which will store the created</w:t>
+      </w:r>
+      <w:r>
+        <w:t xml:space="preserve"> session in login API script and can be used same in another API scripts.</w:t>
       </w:r>
     </w:p>
     <w:p>
@@ -22449,7 +22575,19 @@
         <w:rPr>
           <w:rFonts w:cs="Arial"/>
         </w:rPr>
-        <w:t>: It’s multi step process where you have to get Code from authorization server, the using this code you have to get access token from resource server, and using the access token you can successfully get response or hit to the required API</w:t>
+        <w:t>: It’s multi step process where you have to get Code from authorization server, the</w:t>
+      </w:r>
+      <w:r>
+        <w:rPr>
+          <w:rFonts w:cs="Arial"/>
+        </w:rPr>
+        <w:t>n</w:t>
+      </w:r>
+      <w:r>
+        <w:rPr>
+          <w:rFonts w:cs="Arial"/>
+        </w:rPr>
+        <w:t xml:space="preserve"> using this code you have to get access token from resource server, and using the access token you can successfully get response or hit to the required API</w:t>
       </w:r>
     </w:p>
     <w:p>
@@ -27464,6 +27602,8 @@
         </w:rPr>
         <w:t>Classes :</w:t>
       </w:r>
+      <w:bookmarkStart w:id="0" w:name="_GoBack"/>
+      <w:bookmarkEnd w:id="0"/>
       <w:proofErr w:type="gramEnd"/>
     </w:p>
     <w:p>
@@ -35078,7 +35218,13 @@
         <w:rPr>
           <w:rFonts w:cs="Arial"/>
         </w:rPr>
-        <w:t xml:space="preserve">We take out separately commonly used part from a request in </w:t>
+        <w:t>We take out separate</w:t>
+      </w:r>
+      <w:r>
+        <w:rPr>
+          <w:rFonts w:cs="Arial"/>
+        </w:rPr>
+        <w:t xml:space="preserve"> commonly used part from a request in </w:t>
       </w:r>
       <w:proofErr w:type="spellStart"/>
       <w:r>
@@ -35236,44 +35382,14 @@
         <w:rPr>
           <w:rFonts w:cs="Arial"/>
         </w:rPr>
-        <w:t xml:space="preserve">), etc. are common part in different responses; so </w:t>
-      </w:r>
-      <w:r>
-        <w:rPr>
-          <w:rFonts w:cs="Arial"/>
-        </w:rPr>
-        <w:t xml:space="preserve">instead of writing this common part again and again in every test case or </w:t>
-      </w:r>
-      <w:r>
-        <w:rPr>
-          <w:rFonts w:cs="Arial"/>
-        </w:rPr>
-        <w:t>response</w:t>
-      </w:r>
-      <w:r>
-        <w:rPr>
-          <w:rFonts w:cs="Arial"/>
-        </w:rPr>
-        <w:t xml:space="preserve">, we simply use this </w:t>
-      </w:r>
-      <w:proofErr w:type="spellStart"/>
-      <w:r>
-        <w:rPr>
-          <w:rFonts w:cs="Arial"/>
-        </w:rPr>
-        <w:t>Re</w:t>
-      </w:r>
-      <w:r>
-        <w:rPr>
-          <w:rFonts w:cs="Arial"/>
-        </w:rPr>
-        <w:t>sponse</w:t>
-      </w:r>
-      <w:r>
-        <w:rPr>
-          <w:rFonts w:cs="Arial"/>
-        </w:rPr>
-        <w:t>Specification</w:t>
+        <w:t xml:space="preserve">), etc. are common part in different responses; so instead of writing this common part again and again in every test case or response, we simply use this </w:t>
+      </w:r>
+      <w:proofErr w:type="spellStart"/>
+      <w:r>
+        <w:rPr>
+          <w:rFonts w:cs="Arial"/>
+        </w:rPr>
+        <w:t>ResponseSpecification</w:t>
       </w:r>
       <w:proofErr w:type="spellEnd"/>
       <w:r>
@@ -35287,20 +35403,14 @@
       <w:pPr>
         <w:pStyle w:val="ListParagraph"/>
         <w:numPr>
-          <w:ilvl w:val="0"/>
-          <w:numId w:val="1"/>
-        </w:numPr>
-        <w:spacing w:after="0" w:line="240" w:lineRule="auto"/>
-        <w:rPr>
-          <w:rFonts w:cs="Arial"/>
-        </w:rPr>
-      </w:pPr>
-      <w:r>
-        <w:rPr>
-          <w:rFonts w:cs="Arial"/>
-        </w:rPr>
-        <w:t>This is helpful in creating framework;</w:t>
-      </w:r>
+          <w:ilvl w:val="1"/>
+          <w:numId w:val="1"/>
+        </w:numPr>
+        <w:spacing w:after="0" w:line="240" w:lineRule="auto"/>
+        <w:rPr>
+          <w:rFonts w:cs="Arial"/>
+        </w:rPr>
+      </w:pPr>
     </w:p>
     <w:p>
       <w:pPr>
@@ -35445,19 +35555,7 @@
         <w:rPr>
           <w:rFonts w:cs="Arial"/>
         </w:rPr>
-        <w:t xml:space="preserve">Now, start building </w:t>
-      </w:r>
-      <w:r>
-        <w:rPr>
-          <w:rFonts w:cs="Arial"/>
-        </w:rPr>
-        <w:t>Request/Response Spec</w:t>
-      </w:r>
-      <w:r>
-        <w:rPr>
-          <w:rFonts w:cs="Arial"/>
-        </w:rPr>
-        <w:t xml:space="preserve"> </w:t>
+        <w:t xml:space="preserve">Now, start building Request/Response Spec </w:t>
       </w:r>
     </w:p>
     <w:p>
@@ -35785,26 +35883,38 @@
         </w:rPr>
         <w:t>Cucumber BDD API Framework Development:</w:t>
       </w:r>
-      <w:bookmarkStart w:id="0" w:name="_GoBack"/>
-      <w:bookmarkEnd w:id="0"/>
-    </w:p>
-    <w:p>
-      <w:pPr>
-        <w:pStyle w:val="ListParagraph"/>
-        <w:numPr>
-          <w:ilvl w:val="0"/>
-          <w:numId w:val="1"/>
-        </w:numPr>
-        <w:spacing w:after="0" w:line="240" w:lineRule="auto"/>
-        <w:rPr>
-          <w:rFonts w:cs="Arial"/>
-        </w:rPr>
-      </w:pPr>
-      <w:r>
-        <w:rPr>
-          <w:rFonts w:cs="Arial"/>
-        </w:rPr>
-        <w:t>To start with this framework development, we have knowledge of followings:</w:t>
+    </w:p>
+    <w:p>
+      <w:pPr>
+        <w:spacing w:after="0" w:line="240" w:lineRule="auto"/>
+        <w:rPr>
+          <w:rFonts w:cs="Arial"/>
+        </w:rPr>
+      </w:pPr>
+      <w:r>
+        <w:rPr>
+          <w:rFonts w:cs="Arial"/>
+        </w:rPr>
+        <w:t>To start with this framework development, we should have knowledge of followings:</w:t>
+      </w:r>
+    </w:p>
+    <w:p>
+      <w:pPr>
+        <w:pStyle w:val="ListParagraph"/>
+        <w:numPr>
+          <w:ilvl w:val="0"/>
+          <w:numId w:val="1"/>
+        </w:numPr>
+        <w:spacing w:after="0" w:line="240" w:lineRule="auto"/>
+        <w:rPr>
+          <w:rFonts w:cs="Arial"/>
+        </w:rPr>
+      </w:pPr>
+      <w:r>
+        <w:rPr>
+          <w:rFonts w:cs="Arial"/>
+        </w:rPr>
+        <w:t>Rest Assured API Testing</w:t>
       </w:r>
     </w:p>
     <w:p>
@@ -35823,7 +35933,7 @@
         <w:rPr>
           <w:rFonts w:cs="Arial"/>
         </w:rPr>
-        <w:t>Rest Assured Testing Basics</w:t>
+        <w:t xml:space="preserve">Rest Assured Testing Basics </w:t>
       </w:r>
     </w:p>
     <w:p>
@@ -35868,6 +35978,25 @@
       <w:pPr>
         <w:pStyle w:val="ListParagraph"/>
         <w:numPr>
+          <w:ilvl w:val="0"/>
+          <w:numId w:val="1"/>
+        </w:numPr>
+        <w:spacing w:after="0" w:line="240" w:lineRule="auto"/>
+        <w:rPr>
+          <w:rFonts w:cs="Arial"/>
+        </w:rPr>
+      </w:pPr>
+      <w:r>
+        <w:rPr>
+          <w:rFonts w:cs="Arial"/>
+        </w:rPr>
+        <w:t>Cucumber Framework</w:t>
+      </w:r>
+    </w:p>
+    <w:p>
+      <w:pPr>
+        <w:pStyle w:val="ListParagraph"/>
+        <w:numPr>
           <w:ilvl w:val="1"/>
           <w:numId w:val="1"/>
         </w:numPr>
@@ -35887,6 +36016,25 @@
       <w:pPr>
         <w:pStyle w:val="ListParagraph"/>
         <w:numPr>
+          <w:ilvl w:val="0"/>
+          <w:numId w:val="1"/>
+        </w:numPr>
+        <w:spacing w:after="0" w:line="240" w:lineRule="auto"/>
+        <w:rPr>
+          <w:rFonts w:cs="Arial"/>
+        </w:rPr>
+      </w:pPr>
+      <w:r>
+        <w:rPr>
+          <w:rFonts w:cs="Arial"/>
+        </w:rPr>
+        <w:t>Maven</w:t>
+      </w:r>
+    </w:p>
+    <w:p>
+      <w:pPr>
+        <w:pStyle w:val="ListParagraph"/>
+        <w:numPr>
           <w:ilvl w:val="1"/>
           <w:numId w:val="1"/>
         </w:numPr>
@@ -35905,10 +36053,6 @@
     <w:p>
       <w:pPr>
         <w:pStyle w:val="ListParagraph"/>
-        <w:numPr>
-          <w:ilvl w:val="0"/>
-          <w:numId w:val="1"/>
-        </w:numPr>
         <w:spacing w:after="0" w:line="240" w:lineRule="auto"/>
         <w:rPr>
           <w:rFonts w:cs="Arial"/>
@@ -35923,16 +36067,53 @@
     </w:p>
     <w:p>
       <w:pPr>
-        <w:pStyle w:val="ListParagraph"/>
-        <w:numPr>
-          <w:ilvl w:val="0"/>
-          <w:numId w:val="1"/>
-        </w:numPr>
-        <w:spacing w:after="0" w:line="240" w:lineRule="auto"/>
-        <w:rPr>
-          <w:rFonts w:cs="Arial"/>
-        </w:rPr>
-      </w:pPr>
+        <w:spacing w:after="0" w:line="240" w:lineRule="auto"/>
+        <w:rPr>
+          <w:rFonts w:cs="Arial"/>
+        </w:rPr>
+      </w:pPr>
+    </w:p>
+    <w:p>
+      <w:pPr>
+        <w:spacing w:after="0" w:line="240" w:lineRule="auto"/>
+        <w:rPr>
+          <w:rFonts w:cs="Arial"/>
+        </w:rPr>
+      </w:pPr>
+      <w:r>
+        <w:rPr>
+          <w:rFonts w:cs="Arial"/>
+        </w:rPr>
+        <w:t xml:space="preserve">&lt;&lt;&lt;&lt; </w:t>
+      </w:r>
+      <w:proofErr w:type="gramStart"/>
+      <w:r>
+        <w:rPr>
+          <w:rFonts w:cs="Arial"/>
+        </w:rPr>
+        <w:t>this</w:t>
+      </w:r>
+      <w:proofErr w:type="gramEnd"/>
+      <w:r>
+        <w:rPr>
+          <w:rFonts w:cs="Arial"/>
+        </w:rPr>
+        <w:t xml:space="preserve"> framework development part is in ‘Cucumber BDD.docx’. </w:t>
+      </w:r>
+      <w:proofErr w:type="gramStart"/>
+      <w:r>
+        <w:rPr>
+          <w:rFonts w:cs="Arial"/>
+        </w:rPr>
+        <w:t>you</w:t>
+      </w:r>
+      <w:proofErr w:type="gramEnd"/>
+      <w:r>
+        <w:rPr>
+          <w:rFonts w:cs="Arial"/>
+        </w:rPr>
+        <w:t xml:space="preserve"> can later copy paste here &gt;&gt;&gt;&gt;&gt;</w:t>
+      </w:r>
     </w:p>
     <w:p>
       <w:pPr>
@@ -36338,6 +36519,18 @@
       </w:tblCellMar>
     </w:tblPr>
   </w:style>
+  <w:style w:type="character" w:styleId="FollowedHyperlink">
+    <w:name w:val="FollowedHyperlink"/>
+    <w:basedOn w:val="DefaultParagraphFont"/>
+    <w:uiPriority w:val="99"/>
+    <w:semiHidden/>
+    <w:unhideWhenUsed/>
+    <w:rsid w:val="0052307D"/>
+    <w:rPr>
+      <w:color w:val="954F72" w:themeColor="followedHyperlink"/>
+      <w:u w:val="single"/>
+    </w:rPr>
+  </w:style>
 </w:styles>
 </file>
 
@@ -36605,6 +36798,18 @@
         <w:right w:w="108" w:type="dxa"/>
       </w:tblCellMar>
     </w:tblPr>
+  </w:style>
+  <w:style w:type="character" w:styleId="FollowedHyperlink">
+    <w:name w:val="FollowedHyperlink"/>
+    <w:basedOn w:val="DefaultParagraphFont"/>
+    <w:uiPriority w:val="99"/>
+    <w:semiHidden/>
+    <w:unhideWhenUsed/>
+    <w:rsid w:val="0052307D"/>
+    <w:rPr>
+      <w:color w:val="954F72" w:themeColor="followedHyperlink"/>
+      <w:u w:val="single"/>
+    </w:rPr>
   </w:style>
 </w:styles>
 </file>
@@ -36864,7 +37069,7 @@
   <a:extraClrSchemeLst/>
   <a:extLst>
     <a:ext uri="{05A4C25C-085E-4340-85A3-A5531E510DB2}">
-      <thm15:themeFamily xmlns:thm15="http://schemas.microsoft.com/office/thememl/2012/main" xmlns="" name="Office Theme" id="{62F939B6-93AF-4DB8-9C6B-D6C7DFDC589F}" vid="{4A3C46E8-61CC-4603-A589-7422A47A8E4A}"/>
+      <thm15:themeFamily xmlns="" xmlns:thm15="http://schemas.microsoft.com/office/thememl/2012/main" name="Office Theme" id="{62F939B6-93AF-4DB8-9C6B-D6C7DFDC589F}" vid="{4A3C46E8-61CC-4603-A589-7422A47A8E4A}"/>
     </a:ext>
   </a:extLst>
 </a:theme>
